--- a/document.docx
+++ b/document.docx
@@ -6,21 +6,78 @@
       <w:pPr>
         <w:spacing w:after="0" w:line="360" w:lineRule="auto"/>
         <w:ind w:firstLine="567"/>
-        <w:jc w:val="both"/>
-        <w:rPr>
-          <w:rFonts w:ascii="Times New Roman" w:hAnsi="Times New Roman" w:cs="Times New Roman"/>
-          <w:sz w:val="28"/>
-          <w:szCs w:val="28"/>
-        </w:rPr>
-      </w:pPr>
-      <w:r>
-        <w:rPr>
-          <w:rFonts w:ascii="Times New Roman" w:hAnsi="Times New Roman" w:cs="Times New Roman"/>
-          <w:sz w:val="28"/>
-          <w:szCs w:val="28"/>
-        </w:rPr>
-        <w:t>Безработица – наличие людей в стране, составляющих часть экономического активного населения, которые способны и желают трудится, но не могут найти работу. Хоть и данную проблему уже решают доски объявлений, онлайн предложения по типу «</w:t>
-      </w:r>
+        <w:jc w:val="center"/>
+        <w:rPr>
+          <w:rFonts w:ascii="Times New Roman" w:hAnsi="Times New Roman" w:cs="Times New Roman"/>
+          <w:sz w:val="28"/>
+          <w:szCs w:val="28"/>
+        </w:rPr>
+      </w:pPr>
+      <w:r>
+        <w:rPr>
+          <w:rFonts w:ascii="Times New Roman" w:hAnsi="Times New Roman" w:cs="Times New Roman"/>
+          <w:sz w:val="28"/>
+          <w:szCs w:val="28"/>
+        </w:rPr>
+        <w:t>ВВЕДЕНИЕ</w:t>
+      </w:r>
+    </w:p>
+    <w:p>
+      <w:pPr>
+        <w:spacing w:after="0" w:line="360" w:lineRule="auto"/>
+        <w:ind w:firstLine="567"/>
+        <w:jc w:val="both"/>
+        <w:rPr>
+          <w:rFonts w:ascii="Times New Roman" w:hAnsi="Times New Roman" w:cs="Times New Roman"/>
+          <w:sz w:val="28"/>
+          <w:szCs w:val="28"/>
+        </w:rPr>
+      </w:pPr>
+      <w:r>
+        <w:rPr>
+          <w:rFonts w:ascii="Times New Roman" w:hAnsi="Times New Roman" w:cs="Times New Roman"/>
+          <w:sz w:val="28"/>
+          <w:szCs w:val="28"/>
+        </w:rPr>
+        <w:t xml:space="preserve">Безработица – наличие людей в стране, составляющих часть экономического активного населения, которые способны и желают </w:t>
+      </w:r>
+      <w:proofErr w:type="gramStart"/>
+      <w:r>
+        <w:rPr>
+          <w:rFonts w:ascii="Times New Roman" w:hAnsi="Times New Roman" w:cs="Times New Roman"/>
+          <w:sz w:val="28"/>
+          <w:szCs w:val="28"/>
+        </w:rPr>
+        <w:t>трудится</w:t>
+      </w:r>
+      <w:proofErr w:type="gramEnd"/>
+      <w:r>
+        <w:rPr>
+          <w:rFonts w:ascii="Times New Roman" w:hAnsi="Times New Roman" w:cs="Times New Roman"/>
+          <w:sz w:val="28"/>
+          <w:szCs w:val="28"/>
+        </w:rPr>
+        <w:t xml:space="preserve">, но не могут найти работу. Хоть и данную проблему уже решают доски объявлений, </w:t>
+      </w:r>
+      <w:proofErr w:type="spellStart"/>
+      <w:r>
+        <w:rPr>
+          <w:rFonts w:ascii="Times New Roman" w:hAnsi="Times New Roman" w:cs="Times New Roman"/>
+          <w:sz w:val="28"/>
+          <w:szCs w:val="28"/>
+        </w:rPr>
+        <w:t>онлайн</w:t>
+      </w:r>
+      <w:proofErr w:type="spellEnd"/>
+      <w:r>
+        <w:rPr>
+          <w:rFonts w:ascii="Times New Roman" w:hAnsi="Times New Roman" w:cs="Times New Roman"/>
+          <w:sz w:val="28"/>
+          <w:szCs w:val="28"/>
+        </w:rPr>
+        <w:t xml:space="preserve"> предложения по типу «</w:t>
+      </w:r>
+      <w:proofErr w:type="spellStart"/>
       <w:r>
         <w:rPr>
           <w:rFonts w:ascii="Times New Roman" w:hAnsi="Times New Roman" w:cs="Times New Roman"/>
@@ -30,13 +87,32 @@
         </w:rPr>
         <w:t>HeadHunter</w:t>
       </w:r>
-      <w:r>
-        <w:rPr>
-          <w:rFonts w:ascii="Times New Roman" w:hAnsi="Times New Roman" w:cs="Times New Roman"/>
-          <w:sz w:val="28"/>
-          <w:szCs w:val="28"/>
-        </w:rPr>
-        <w:t>», было принято решение изучить немаловажную часть решения проблемы это – Фриланс биржи.</w:t>
+      <w:proofErr w:type="spellEnd"/>
+      <w:r>
+        <w:rPr>
+          <w:rFonts w:ascii="Times New Roman" w:hAnsi="Times New Roman" w:cs="Times New Roman"/>
+          <w:sz w:val="28"/>
+          <w:szCs w:val="28"/>
+        </w:rPr>
+        <w:t xml:space="preserve">», было принято решение изучить немаловажную часть решения проблемы это – </w:t>
+      </w:r>
+      <w:proofErr w:type="spellStart"/>
+      <w:r>
+        <w:rPr>
+          <w:rFonts w:ascii="Times New Roman" w:hAnsi="Times New Roman" w:cs="Times New Roman"/>
+          <w:sz w:val="28"/>
+          <w:szCs w:val="28"/>
+        </w:rPr>
+        <w:t>Фриланс</w:t>
+      </w:r>
+      <w:proofErr w:type="spellEnd"/>
+      <w:r>
+        <w:rPr>
+          <w:rFonts w:ascii="Times New Roman" w:hAnsi="Times New Roman" w:cs="Times New Roman"/>
+          <w:sz w:val="28"/>
+          <w:szCs w:val="28"/>
+        </w:rPr>
+        <w:t xml:space="preserve"> биржи.</w:t>
       </w:r>
     </w:p>
     <w:p>
@@ -50,21 +126,67 @@
           <w:szCs w:val="28"/>
         </w:rPr>
       </w:pPr>
-      <w:r>
-        <w:rPr>
-          <w:rFonts w:ascii="Times New Roman" w:hAnsi="Times New Roman" w:cs="Times New Roman"/>
-          <w:sz w:val="28"/>
-          <w:szCs w:val="28"/>
-        </w:rPr>
-        <w:t>Фриланс биржа, предс</w:t>
-      </w:r>
-      <w:r>
-        <w:rPr>
-          <w:rFonts w:ascii="Times New Roman" w:hAnsi="Times New Roman" w:cs="Times New Roman"/>
-          <w:sz w:val="28"/>
-          <w:szCs w:val="28"/>
-        </w:rPr>
-        <w:t>тавляет собой место, где заказчики размешают предложения и конкретные рабочие задачи, а исполнители откликаются на такие объявления. Простыми словами, это онлайн доска объявлений, но возможностей намного больше, речь о котором будет идти дальше.</w:t>
+      <w:proofErr w:type="spellStart"/>
+      <w:r>
+        <w:rPr>
+          <w:rFonts w:ascii="Times New Roman" w:hAnsi="Times New Roman" w:cs="Times New Roman"/>
+          <w:sz w:val="28"/>
+          <w:szCs w:val="28"/>
+        </w:rPr>
+        <w:t>Фриланс</w:t>
+      </w:r>
+      <w:proofErr w:type="spellEnd"/>
+      <w:r>
+        <w:rPr>
+          <w:rFonts w:ascii="Times New Roman" w:hAnsi="Times New Roman" w:cs="Times New Roman"/>
+          <w:sz w:val="28"/>
+          <w:szCs w:val="28"/>
+        </w:rPr>
+        <w:t xml:space="preserve"> биржа, предс</w:t>
+      </w:r>
+      <w:r>
+        <w:rPr>
+          <w:rFonts w:ascii="Times New Roman" w:hAnsi="Times New Roman" w:cs="Times New Roman"/>
+          <w:sz w:val="28"/>
+          <w:szCs w:val="28"/>
+        </w:rPr>
+        <w:t xml:space="preserve">тавляет собой место, где заказчики размешают предложения и конкретные рабочие задачи, а исполнители откликаются на такие объявления. Простыми словами, это </w:t>
+      </w:r>
+      <w:proofErr w:type="spellStart"/>
+      <w:r>
+        <w:rPr>
+          <w:rFonts w:ascii="Times New Roman" w:hAnsi="Times New Roman" w:cs="Times New Roman"/>
+          <w:sz w:val="28"/>
+          <w:szCs w:val="28"/>
+        </w:rPr>
+        <w:t>онлайн</w:t>
+      </w:r>
+      <w:proofErr w:type="spellEnd"/>
+      <w:r>
+        <w:rPr>
+          <w:rFonts w:ascii="Times New Roman" w:hAnsi="Times New Roman" w:cs="Times New Roman"/>
+          <w:sz w:val="28"/>
+          <w:szCs w:val="28"/>
+        </w:rPr>
+        <w:t xml:space="preserve"> доска объявлений, но возможностей намного больше, речь о </w:t>
+      </w:r>
+      <w:proofErr w:type="gramStart"/>
+      <w:r>
+        <w:rPr>
+          <w:rFonts w:ascii="Times New Roman" w:hAnsi="Times New Roman" w:cs="Times New Roman"/>
+          <w:sz w:val="28"/>
+          <w:szCs w:val="28"/>
+        </w:rPr>
+        <w:t>котором</w:t>
+      </w:r>
+      <w:proofErr w:type="gramEnd"/>
+      <w:r>
+        <w:rPr>
+          <w:rFonts w:ascii="Times New Roman" w:hAnsi="Times New Roman" w:cs="Times New Roman"/>
+          <w:sz w:val="28"/>
+          <w:szCs w:val="28"/>
+        </w:rPr>
+        <w:t xml:space="preserve"> будет идти дальше.</w:t>
       </w:r>
     </w:p>
     <w:p>
@@ -84,7 +206,25 @@
           <w:sz w:val="28"/>
           <w:szCs w:val="28"/>
         </w:rPr>
-        <w:t>Большими плюсами фриланс биржи являются простота</w:t>
+        <w:t xml:space="preserve">Большими плюсами </w:t>
+      </w:r>
+      <w:proofErr w:type="spellStart"/>
+      <w:r>
+        <w:rPr>
+          <w:rFonts w:ascii="Times New Roman" w:hAnsi="Times New Roman" w:cs="Times New Roman"/>
+          <w:sz w:val="28"/>
+          <w:szCs w:val="28"/>
+        </w:rPr>
+        <w:t>фриланс</w:t>
+      </w:r>
+      <w:proofErr w:type="spellEnd"/>
+      <w:r>
+        <w:rPr>
+          <w:rFonts w:ascii="Times New Roman" w:hAnsi="Times New Roman" w:cs="Times New Roman"/>
+          <w:sz w:val="28"/>
+          <w:szCs w:val="28"/>
+        </w:rPr>
+        <w:t xml:space="preserve"> биржи являются простота</w:t>
       </w:r>
       <w:r>
         <w:rPr>
@@ -100,7 +240,52 @@
           <w:sz w:val="28"/>
           <w:szCs w:val="28"/>
         </w:rPr>
-        <w:t>и удобство. Заказчики могут разместить объявление со своим ТЗ, файлми подробным описанием и просто выбрать исполнителя, которые обратился по этому объявлению. Исполнители же в свою очередь, могут проявить себя и свои знания, зачастую фрил</w:t>
+        <w:t xml:space="preserve">и удобство. Заказчики могут </w:t>
+      </w:r>
+      <w:proofErr w:type="gramStart"/>
+      <w:r>
+        <w:rPr>
+          <w:rFonts w:ascii="Times New Roman" w:hAnsi="Times New Roman" w:cs="Times New Roman"/>
+          <w:sz w:val="28"/>
+          <w:szCs w:val="28"/>
+        </w:rPr>
+        <w:t>разместить объявление</w:t>
+      </w:r>
+      <w:proofErr w:type="gramEnd"/>
+      <w:r>
+        <w:rPr>
+          <w:rFonts w:ascii="Times New Roman" w:hAnsi="Times New Roman" w:cs="Times New Roman"/>
+          <w:sz w:val="28"/>
+          <w:szCs w:val="28"/>
+        </w:rPr>
+        <w:t xml:space="preserve"> со своим ТЗ, </w:t>
+      </w:r>
+      <w:proofErr w:type="spellStart"/>
+      <w:r>
+        <w:rPr>
+          <w:rFonts w:ascii="Times New Roman" w:hAnsi="Times New Roman" w:cs="Times New Roman"/>
+          <w:sz w:val="28"/>
+          <w:szCs w:val="28"/>
+        </w:rPr>
+        <w:t>файлми</w:t>
+      </w:r>
+      <w:proofErr w:type="spellEnd"/>
+      <w:r>
+        <w:rPr>
+          <w:rFonts w:ascii="Times New Roman" w:hAnsi="Times New Roman" w:cs="Times New Roman"/>
+          <w:sz w:val="28"/>
+          <w:szCs w:val="28"/>
+        </w:rPr>
+        <w:t xml:space="preserve"> подробным описанием и просто выбрать исполнителя, которые обратился по этому объявлению. Исполнители же в свою очередь, могут проявить себя и свои знания, зачастую </w:t>
+      </w:r>
+      <w:proofErr w:type="spellStart"/>
+      <w:r>
+        <w:rPr>
+          <w:rFonts w:ascii="Times New Roman" w:hAnsi="Times New Roman" w:cs="Times New Roman"/>
+          <w:sz w:val="28"/>
+          <w:szCs w:val="28"/>
+        </w:rPr>
+        <w:t>фрил</w:t>
       </w:r>
       <w:r>
         <w:rPr>
@@ -116,15 +301,42 @@
           <w:sz w:val="28"/>
           <w:szCs w:val="28"/>
         </w:rPr>
-        <w:t>с биржа является началом для</w:t>
-      </w:r>
-      <w:r>
-        <w:rPr>
-          <w:rFonts w:ascii="Times New Roman" w:hAnsi="Times New Roman" w:cs="Times New Roman"/>
-          <w:sz w:val="28"/>
-          <w:szCs w:val="28"/>
-        </w:rPr>
-        <w:t xml:space="preserve"> новчиков в любимом хобби</w:t>
+        <w:t>с</w:t>
+      </w:r>
+      <w:proofErr w:type="spellEnd"/>
+      <w:r>
+        <w:rPr>
+          <w:rFonts w:ascii="Times New Roman" w:hAnsi="Times New Roman" w:cs="Times New Roman"/>
+          <w:sz w:val="28"/>
+          <w:szCs w:val="28"/>
+        </w:rPr>
+        <w:t xml:space="preserve"> биржа является началом для</w:t>
+      </w:r>
+      <w:r>
+        <w:rPr>
+          <w:rFonts w:ascii="Times New Roman" w:hAnsi="Times New Roman" w:cs="Times New Roman"/>
+          <w:sz w:val="28"/>
+          <w:szCs w:val="28"/>
+        </w:rPr>
+        <w:t xml:space="preserve"> </w:t>
+      </w:r>
+      <w:proofErr w:type="spellStart"/>
+      <w:r>
+        <w:rPr>
+          <w:rFonts w:ascii="Times New Roman" w:hAnsi="Times New Roman" w:cs="Times New Roman"/>
+          <w:sz w:val="28"/>
+          <w:szCs w:val="28"/>
+        </w:rPr>
+        <w:t>новчиков</w:t>
+      </w:r>
+      <w:proofErr w:type="spellEnd"/>
+      <w:r>
+        <w:rPr>
+          <w:rFonts w:ascii="Times New Roman" w:hAnsi="Times New Roman" w:cs="Times New Roman"/>
+          <w:sz w:val="28"/>
+          <w:szCs w:val="28"/>
+        </w:rPr>
+        <w:t xml:space="preserve"> в любимом хобби</w:t>
       </w:r>
       <w:r>
         <w:rPr>
@@ -145,38 +357,19 @@
     </w:p>
     <w:p>
       <w:pPr>
-        <w:spacing w:after="0" w:line="360" w:lineRule="auto"/>
-        <w:ind w:firstLine="567"/>
-        <w:jc w:val="both"/>
-        <w:rPr>
-          <w:rFonts w:ascii="Times New Roman" w:hAnsi="Times New Roman" w:cs="Times New Roman"/>
-          <w:sz w:val="28"/>
-          <w:szCs w:val="28"/>
-        </w:rPr>
-      </w:pPr>
-      <w:r>
-        <w:rPr>
-          <w:rFonts w:ascii="Times New Roman" w:hAnsi="Times New Roman" w:cs="Times New Roman"/>
-          <w:sz w:val="28"/>
-          <w:szCs w:val="28"/>
-        </w:rPr>
-        <w:t xml:space="preserve">Для того чтобы окунуться в эту систему, нужно естественно зарегистрировать себя либо как исполнителя заказов, либо как заказчика. Регистрация на сайте требует введение </w:t>
-      </w:r>
-      <w:r>
-        <w:rPr>
-          <w:rFonts w:ascii="Times New Roman" w:hAnsi="Times New Roman" w:cs="Times New Roman"/>
-          <w:sz w:val="28"/>
-          <w:szCs w:val="28"/>
-        </w:rPr>
-        <w:t xml:space="preserve">пользователем </w:t>
-      </w:r>
-      <w:r>
-        <w:rPr>
-          <w:rFonts w:ascii="Times New Roman" w:hAnsi="Times New Roman" w:cs="Times New Roman"/>
-          <w:sz w:val="28"/>
-          <w:szCs w:val="28"/>
-        </w:rPr>
-        <w:t>следующих данных:</w:t>
+        <w:rPr>
+          <w:rFonts w:ascii="Times New Roman" w:hAnsi="Times New Roman" w:cs="Times New Roman"/>
+          <w:sz w:val="28"/>
+          <w:szCs w:val="28"/>
+        </w:rPr>
+      </w:pPr>
+      <w:r>
+        <w:rPr>
+          <w:rFonts w:ascii="Times New Roman" w:hAnsi="Times New Roman" w:cs="Times New Roman"/>
+          <w:sz w:val="28"/>
+          <w:szCs w:val="28"/>
+        </w:rPr>
+        <w:br w:type="page"/>
       </w:r>
     </w:p>
     <w:p>
@@ -184,23 +377,555 @@
         <w:pStyle w:val="a3"/>
         <w:numPr>
           <w:ilvl w:val="0"/>
-          <w:numId w:val="1"/>
+          <w:numId w:val="2"/>
         </w:numPr>
         <w:spacing w:after="0" w:line="360" w:lineRule="auto"/>
         <w:jc w:val="both"/>
         <w:rPr>
           <w:rFonts w:ascii="Times New Roman" w:hAnsi="Times New Roman" w:cs="Times New Roman"/>
-          <w:sz w:val="28"/>
-          <w:szCs w:val="28"/>
-        </w:rPr>
-      </w:pPr>
-      <w:r>
-        <w:rPr>
-          <w:rFonts w:ascii="Times New Roman" w:hAnsi="Times New Roman" w:cs="Times New Roman"/>
-          <w:sz w:val="28"/>
-          <w:szCs w:val="28"/>
-        </w:rPr>
-        <w:t>ФИО;</w:t>
+          <w:b/>
+          <w:sz w:val="28"/>
+          <w:szCs w:val="28"/>
+        </w:rPr>
+      </w:pPr>
+      <w:r>
+        <w:rPr>
+          <w:rFonts w:ascii="Times New Roman" w:hAnsi="Times New Roman" w:cs="Times New Roman"/>
+          <w:b/>
+          <w:sz w:val="28"/>
+          <w:szCs w:val="28"/>
+        </w:rPr>
+        <w:lastRenderedPageBreak/>
+        <w:t>Описание</w:t>
+      </w:r>
+      <w:r>
+        <w:rPr>
+          <w:rFonts w:ascii="Times New Roman" w:hAnsi="Times New Roman" w:cs="Times New Roman"/>
+          <w:b/>
+          <w:sz w:val="28"/>
+          <w:szCs w:val="28"/>
+        </w:rPr>
+        <w:t xml:space="preserve"> предметной области</w:t>
+      </w:r>
+    </w:p>
+    <w:p>
+      <w:pPr>
+        <w:spacing w:after="0" w:line="360" w:lineRule="auto"/>
+        <w:ind w:firstLine="567"/>
+        <w:jc w:val="both"/>
+        <w:rPr>
+          <w:rFonts w:ascii="Times New Roman" w:hAnsi="Times New Roman" w:cs="Times New Roman"/>
+          <w:sz w:val="28"/>
+          <w:szCs w:val="28"/>
+        </w:rPr>
+      </w:pPr>
+      <w:r>
+        <w:rPr>
+          <w:rFonts w:ascii="Times New Roman" w:hAnsi="Times New Roman" w:cs="Times New Roman"/>
+          <w:sz w:val="28"/>
+          <w:szCs w:val="28"/>
+        </w:rPr>
+        <w:t>Такие «</w:t>
+      </w:r>
+      <w:proofErr w:type="spellStart"/>
+      <w:r>
+        <w:rPr>
+          <w:rFonts w:ascii="Times New Roman" w:hAnsi="Times New Roman" w:cs="Times New Roman"/>
+          <w:sz w:val="28"/>
+          <w:szCs w:val="28"/>
+        </w:rPr>
+        <w:t>Фриланс</w:t>
+      </w:r>
+      <w:proofErr w:type="spellEnd"/>
+      <w:r>
+        <w:rPr>
+          <w:rFonts w:ascii="Times New Roman" w:hAnsi="Times New Roman" w:cs="Times New Roman"/>
+          <w:sz w:val="28"/>
+          <w:szCs w:val="28"/>
+        </w:rPr>
+        <w:t xml:space="preserve"> биржи» являются разновидностью </w:t>
+      </w:r>
+      <w:proofErr w:type="spellStart"/>
+      <w:r>
+        <w:rPr>
+          <w:rFonts w:ascii="Times New Roman" w:hAnsi="Times New Roman" w:cs="Times New Roman"/>
+          <w:sz w:val="28"/>
+          <w:szCs w:val="28"/>
+        </w:rPr>
+        <w:t>веб-сайтов</w:t>
+      </w:r>
+      <w:proofErr w:type="spellEnd"/>
+      <w:r>
+        <w:rPr>
+          <w:rFonts w:ascii="Times New Roman" w:hAnsi="Times New Roman" w:cs="Times New Roman"/>
+          <w:sz w:val="28"/>
+          <w:szCs w:val="28"/>
+        </w:rPr>
+        <w:t xml:space="preserve">, </w:t>
+      </w:r>
+      <w:proofErr w:type="gramStart"/>
+      <w:r>
+        <w:rPr>
+          <w:rFonts w:ascii="Times New Roman" w:hAnsi="Times New Roman" w:cs="Times New Roman"/>
+          <w:sz w:val="28"/>
+          <w:szCs w:val="28"/>
+        </w:rPr>
+        <w:t>функционал</w:t>
+      </w:r>
+      <w:proofErr w:type="gramEnd"/>
+      <w:r>
+        <w:rPr>
+          <w:rFonts w:ascii="Times New Roman" w:hAnsi="Times New Roman" w:cs="Times New Roman"/>
+          <w:sz w:val="28"/>
+          <w:szCs w:val="28"/>
+        </w:rPr>
+        <w:t xml:space="preserve"> которого, гораздо больше и навигация удобнее. Данный вид сайта </w:t>
+      </w:r>
+      <w:proofErr w:type="gramStart"/>
+      <w:r>
+        <w:rPr>
+          <w:rFonts w:ascii="Times New Roman" w:hAnsi="Times New Roman" w:cs="Times New Roman"/>
+          <w:sz w:val="28"/>
+          <w:szCs w:val="28"/>
+        </w:rPr>
+        <w:t>ориентированы</w:t>
+      </w:r>
+      <w:proofErr w:type="gramEnd"/>
+      <w:r>
+        <w:rPr>
+          <w:rFonts w:ascii="Times New Roman" w:hAnsi="Times New Roman" w:cs="Times New Roman"/>
+          <w:sz w:val="28"/>
+          <w:szCs w:val="28"/>
+        </w:rPr>
+        <w:t xml:space="preserve"> на определенную тематику и объединяют </w:t>
+      </w:r>
+      <w:proofErr w:type="spellStart"/>
+      <w:r>
+        <w:rPr>
+          <w:rFonts w:ascii="Times New Roman" w:hAnsi="Times New Roman" w:cs="Times New Roman"/>
+          <w:sz w:val="28"/>
+          <w:szCs w:val="28"/>
+        </w:rPr>
+        <w:t>вокург</w:t>
+      </w:r>
+      <w:proofErr w:type="spellEnd"/>
+      <w:r>
+        <w:rPr>
+          <w:rFonts w:ascii="Times New Roman" w:hAnsi="Times New Roman" w:cs="Times New Roman"/>
+          <w:sz w:val="28"/>
+          <w:szCs w:val="28"/>
+        </w:rPr>
+        <w:t xml:space="preserve"> себя пользователей с одинаковыми интересами.</w:t>
+      </w:r>
+    </w:p>
+    <w:p>
+      <w:pPr>
+        <w:spacing w:after="0" w:line="360" w:lineRule="auto"/>
+        <w:ind w:firstLine="567"/>
+        <w:jc w:val="both"/>
+        <w:rPr>
+          <w:rFonts w:ascii="Times New Roman" w:hAnsi="Times New Roman" w:cs="Times New Roman"/>
+          <w:sz w:val="28"/>
+          <w:szCs w:val="28"/>
+        </w:rPr>
+      </w:pPr>
+      <w:r>
+        <w:rPr>
+          <w:rFonts w:ascii="Times New Roman" w:hAnsi="Times New Roman" w:cs="Times New Roman"/>
+          <w:sz w:val="28"/>
+          <w:szCs w:val="28"/>
+        </w:rPr>
+        <w:t xml:space="preserve">Портал для </w:t>
+      </w:r>
+      <w:proofErr w:type="spellStart"/>
+      <w:r>
+        <w:rPr>
+          <w:rFonts w:ascii="Times New Roman" w:hAnsi="Times New Roman" w:cs="Times New Roman"/>
+          <w:sz w:val="28"/>
+          <w:szCs w:val="28"/>
+        </w:rPr>
+        <w:t>фрилансеров</w:t>
+      </w:r>
+      <w:proofErr w:type="spellEnd"/>
+      <w:r>
+        <w:rPr>
+          <w:rFonts w:ascii="Times New Roman" w:hAnsi="Times New Roman" w:cs="Times New Roman"/>
+          <w:sz w:val="28"/>
+          <w:szCs w:val="28"/>
+        </w:rPr>
+        <w:t xml:space="preserve"> – сайт, предоставляющий возможность удаленной работы разработчикам, дизайнерам и другим</w:t>
+      </w:r>
+      <w:r>
+        <w:rPr>
+          <w:rFonts w:ascii="Times New Roman" w:hAnsi="Times New Roman" w:cs="Times New Roman"/>
+          <w:sz w:val="28"/>
+          <w:szCs w:val="28"/>
+        </w:rPr>
+        <w:t xml:space="preserve"> специалистам, так же является посредником между </w:t>
+      </w:r>
+      <w:proofErr w:type="spellStart"/>
+      <w:r>
+        <w:rPr>
+          <w:rFonts w:ascii="Times New Roman" w:hAnsi="Times New Roman" w:cs="Times New Roman"/>
+          <w:sz w:val="28"/>
+          <w:szCs w:val="28"/>
+        </w:rPr>
+        <w:t>фрилансером</w:t>
+      </w:r>
+      <w:proofErr w:type="spellEnd"/>
+      <w:r>
+        <w:rPr>
+          <w:rFonts w:ascii="Times New Roman" w:hAnsi="Times New Roman" w:cs="Times New Roman"/>
+          <w:sz w:val="28"/>
+          <w:szCs w:val="28"/>
+        </w:rPr>
+        <w:t xml:space="preserve"> и клиентом.</w:t>
+      </w:r>
+    </w:p>
+    <w:p>
+      <w:pPr>
+        <w:spacing w:after="0" w:line="360" w:lineRule="auto"/>
+        <w:ind w:firstLine="567"/>
+        <w:jc w:val="both"/>
+        <w:rPr>
+          <w:rFonts w:ascii="Times New Roman" w:hAnsi="Times New Roman" w:cs="Times New Roman"/>
+          <w:sz w:val="28"/>
+          <w:szCs w:val="28"/>
+        </w:rPr>
+      </w:pPr>
+      <w:proofErr w:type="spellStart"/>
+      <w:r>
+        <w:rPr>
+          <w:rFonts w:ascii="Times New Roman" w:hAnsi="Times New Roman" w:cs="Times New Roman"/>
+          <w:sz w:val="28"/>
+          <w:szCs w:val="28"/>
+        </w:rPr>
+        <w:t>Продя</w:t>
+      </w:r>
+      <w:proofErr w:type="spellEnd"/>
+      <w:r>
+        <w:rPr>
+          <w:rFonts w:ascii="Times New Roman" w:hAnsi="Times New Roman" w:cs="Times New Roman"/>
+          <w:sz w:val="28"/>
+          <w:szCs w:val="28"/>
+        </w:rPr>
+        <w:t xml:space="preserve"> регистрацию пользователь уже может, воспользовавшись услугой сайта по размещению </w:t>
+      </w:r>
+      <w:proofErr w:type="spellStart"/>
+      <w:r>
+        <w:rPr>
+          <w:rFonts w:ascii="Times New Roman" w:hAnsi="Times New Roman" w:cs="Times New Roman"/>
+          <w:sz w:val="28"/>
+          <w:szCs w:val="28"/>
+        </w:rPr>
+        <w:t>контента</w:t>
+      </w:r>
+      <w:proofErr w:type="spellEnd"/>
+      <w:r>
+        <w:rPr>
+          <w:rFonts w:ascii="Times New Roman" w:hAnsi="Times New Roman" w:cs="Times New Roman"/>
+          <w:sz w:val="28"/>
+          <w:szCs w:val="28"/>
+        </w:rPr>
+        <w:t>, выставив задачу на сайт и стать исполнителем. Выставленные задачи на сайте и вся информация хранится в базе данных. Потенциальный клиент, зайдя на полную информацию заказа, может узнать о предоставленных услугах исполнителем так и о самом разработчике. После выбора задачи, удовлетворяющие все условия</w:t>
+      </w:r>
+      <w:r>
+        <w:rPr>
+          <w:rFonts w:ascii="Times New Roman" w:hAnsi="Times New Roman" w:cs="Times New Roman"/>
+          <w:sz w:val="28"/>
+          <w:szCs w:val="28"/>
+        </w:rPr>
+        <w:t xml:space="preserve"> пользователя, он может оставить заявку на выполнение заказа, с предоставлением всей ин</w:t>
+      </w:r>
+      <w:r>
+        <w:rPr>
+          <w:rFonts w:ascii="Times New Roman" w:hAnsi="Times New Roman" w:cs="Times New Roman"/>
+          <w:sz w:val="28"/>
+          <w:szCs w:val="28"/>
+        </w:rPr>
+        <w:t xml:space="preserve">формации, технического задания, заложить сроки выполнения проекта, и </w:t>
+      </w:r>
+      <w:proofErr w:type="gramStart"/>
+      <w:r>
+        <w:rPr>
+          <w:rFonts w:ascii="Times New Roman" w:hAnsi="Times New Roman" w:cs="Times New Roman"/>
+          <w:sz w:val="28"/>
+          <w:szCs w:val="28"/>
+        </w:rPr>
+        <w:t>сумму</w:t>
+      </w:r>
+      <w:proofErr w:type="gramEnd"/>
+      <w:r>
+        <w:rPr>
+          <w:rFonts w:ascii="Times New Roman" w:hAnsi="Times New Roman" w:cs="Times New Roman"/>
+          <w:sz w:val="28"/>
+          <w:szCs w:val="28"/>
+        </w:rPr>
+        <w:t xml:space="preserve"> выделенную на выполнение задачи (система оплаты не будет реализована). Для наглядности процесса выполнения задачи, будет реализован функционал вывода статусов заказа. </w:t>
+      </w:r>
+    </w:p>
+    <w:p>
+      <w:pPr>
+        <w:spacing w:after="0" w:line="360" w:lineRule="auto"/>
+        <w:ind w:firstLine="567"/>
+        <w:jc w:val="both"/>
+        <w:rPr>
+          <w:rFonts w:ascii="Times New Roman" w:hAnsi="Times New Roman" w:cs="Times New Roman"/>
+          <w:sz w:val="28"/>
+          <w:szCs w:val="28"/>
+        </w:rPr>
+      </w:pPr>
+      <w:r>
+        <w:rPr>
+          <w:rFonts w:ascii="Times New Roman" w:hAnsi="Times New Roman" w:cs="Times New Roman"/>
+          <w:sz w:val="28"/>
+          <w:szCs w:val="28"/>
+        </w:rPr>
+        <w:t xml:space="preserve">Сайт создается с нуля на </w:t>
+      </w:r>
+      <w:proofErr w:type="spellStart"/>
+      <w:r>
+        <w:rPr>
+          <w:rFonts w:ascii="Times New Roman" w:hAnsi="Times New Roman" w:cs="Times New Roman"/>
+          <w:sz w:val="28"/>
+          <w:szCs w:val="28"/>
+          <w:lang w:val="en-US"/>
+        </w:rPr>
+        <w:t>php</w:t>
+      </w:r>
+      <w:proofErr w:type="spellEnd"/>
+      <w:r>
+        <w:rPr>
+          <w:rFonts w:ascii="Times New Roman" w:hAnsi="Times New Roman" w:cs="Times New Roman"/>
+          <w:sz w:val="28"/>
+          <w:szCs w:val="28"/>
+        </w:rPr>
+        <w:t xml:space="preserve"> </w:t>
+      </w:r>
+      <w:proofErr w:type="spellStart"/>
+      <w:r>
+        <w:rPr>
+          <w:rFonts w:ascii="Times New Roman" w:hAnsi="Times New Roman" w:cs="Times New Roman"/>
+          <w:sz w:val="28"/>
+          <w:szCs w:val="28"/>
+        </w:rPr>
+        <w:t>фреймворке</w:t>
+      </w:r>
+      <w:proofErr w:type="spellEnd"/>
+      <w:r>
+        <w:rPr>
+          <w:rFonts w:ascii="Times New Roman" w:hAnsi="Times New Roman" w:cs="Times New Roman"/>
+          <w:sz w:val="28"/>
+          <w:szCs w:val="28"/>
+        </w:rPr>
+        <w:t xml:space="preserve"> </w:t>
+      </w:r>
+      <w:proofErr w:type="spellStart"/>
+      <w:r>
+        <w:rPr>
+          <w:rFonts w:ascii="Times New Roman" w:hAnsi="Times New Roman" w:cs="Times New Roman"/>
+          <w:sz w:val="28"/>
+          <w:szCs w:val="28"/>
+          <w:lang w:val="en-US"/>
+        </w:rPr>
+        <w:t>laravel</w:t>
+      </w:r>
+      <w:proofErr w:type="spellEnd"/>
+      <w:r>
+        <w:rPr>
+          <w:rFonts w:ascii="Times New Roman" w:hAnsi="Times New Roman" w:cs="Times New Roman"/>
+          <w:sz w:val="28"/>
+          <w:szCs w:val="28"/>
+        </w:rPr>
+        <w:t xml:space="preserve">, без использования дополнительных систем управления по типу </w:t>
+      </w:r>
+      <w:proofErr w:type="spellStart"/>
+      <w:r>
+        <w:rPr>
+          <w:rFonts w:ascii="Times New Roman" w:hAnsi="Times New Roman" w:cs="Times New Roman"/>
+          <w:sz w:val="28"/>
+          <w:szCs w:val="28"/>
+          <w:lang w:val="en-US"/>
+        </w:rPr>
+        <w:t>bitrix</w:t>
+      </w:r>
+      <w:proofErr w:type="spellEnd"/>
+      <w:r>
+        <w:rPr>
+          <w:rFonts w:ascii="Times New Roman" w:hAnsi="Times New Roman" w:cs="Times New Roman"/>
+          <w:sz w:val="28"/>
+          <w:szCs w:val="28"/>
+        </w:rPr>
+        <w:t xml:space="preserve">, </w:t>
+      </w:r>
+      <w:proofErr w:type="spellStart"/>
+      <w:r>
+        <w:rPr>
+          <w:rFonts w:ascii="Times New Roman" w:hAnsi="Times New Roman" w:cs="Times New Roman"/>
+          <w:sz w:val="28"/>
+          <w:szCs w:val="28"/>
+          <w:lang w:val="en-US"/>
+        </w:rPr>
+        <w:t>WordPress</w:t>
+      </w:r>
+      <w:proofErr w:type="spellEnd"/>
+      <w:r>
+        <w:rPr>
+          <w:rFonts w:ascii="Times New Roman" w:hAnsi="Times New Roman" w:cs="Times New Roman"/>
+          <w:sz w:val="28"/>
+          <w:szCs w:val="28"/>
+        </w:rPr>
+        <w:t xml:space="preserve"> </w:t>
+      </w:r>
+      <w:r>
+        <w:rPr>
+          <w:rFonts w:ascii="Times New Roman" w:hAnsi="Times New Roman" w:cs="Times New Roman"/>
+          <w:sz w:val="28"/>
+          <w:szCs w:val="28"/>
+        </w:rPr>
+        <w:t>и т.д.</w:t>
+      </w:r>
+    </w:p>
+    <w:p>
+      <w:pPr>
+        <w:spacing w:after="0" w:line="360" w:lineRule="auto"/>
+        <w:ind w:firstLine="567"/>
+        <w:jc w:val="both"/>
+        <w:rPr>
+          <w:rFonts w:ascii="Times New Roman" w:hAnsi="Times New Roman" w:cs="Times New Roman"/>
+          <w:sz w:val="28"/>
+          <w:szCs w:val="28"/>
+        </w:rPr>
+      </w:pPr>
+      <w:r>
+        <w:rPr>
+          <w:rFonts w:ascii="Times New Roman" w:hAnsi="Times New Roman" w:cs="Times New Roman"/>
+          <w:sz w:val="28"/>
+          <w:szCs w:val="28"/>
+        </w:rPr>
+        <w:t xml:space="preserve">Существуют огромное количество проектов по бирже </w:t>
+      </w:r>
+      <w:proofErr w:type="spellStart"/>
+      <w:r>
+        <w:rPr>
+          <w:rFonts w:ascii="Times New Roman" w:hAnsi="Times New Roman" w:cs="Times New Roman"/>
+          <w:sz w:val="28"/>
+          <w:szCs w:val="28"/>
+        </w:rPr>
+        <w:t>фриланса</w:t>
+      </w:r>
+      <w:proofErr w:type="spellEnd"/>
+      <w:r>
+        <w:rPr>
+          <w:rFonts w:ascii="Times New Roman" w:hAnsi="Times New Roman" w:cs="Times New Roman"/>
+          <w:sz w:val="28"/>
+          <w:szCs w:val="28"/>
+        </w:rPr>
+        <w:t xml:space="preserve">, которые </w:t>
+      </w:r>
+      <w:proofErr w:type="gramStart"/>
+      <w:r>
+        <w:rPr>
+          <w:rFonts w:ascii="Times New Roman" w:hAnsi="Times New Roman" w:cs="Times New Roman"/>
+          <w:sz w:val="28"/>
+          <w:szCs w:val="28"/>
+        </w:rPr>
+        <w:t>на столько</w:t>
+      </w:r>
+      <w:proofErr w:type="gramEnd"/>
+      <w:r>
+        <w:rPr>
+          <w:rFonts w:ascii="Times New Roman" w:hAnsi="Times New Roman" w:cs="Times New Roman"/>
+          <w:sz w:val="28"/>
+          <w:szCs w:val="28"/>
+        </w:rPr>
+        <w:t xml:space="preserve"> закрепились на данной позиции, что при одном только </w:t>
+      </w:r>
+      <w:r>
+        <w:rPr>
+          <w:rFonts w:ascii="Times New Roman" w:hAnsi="Times New Roman" w:cs="Times New Roman"/>
+          <w:sz w:val="28"/>
+          <w:szCs w:val="28"/>
+        </w:rPr>
+        <w:t>упом</w:t>
+      </w:r>
+      <w:r>
+        <w:rPr>
+          <w:rFonts w:ascii="Times New Roman" w:hAnsi="Times New Roman" w:cs="Times New Roman"/>
+          <w:sz w:val="28"/>
+          <w:szCs w:val="28"/>
+        </w:rPr>
+        <w:t xml:space="preserve">инаний о </w:t>
+      </w:r>
+      <w:proofErr w:type="spellStart"/>
+      <w:r>
+        <w:rPr>
+          <w:rFonts w:ascii="Times New Roman" w:hAnsi="Times New Roman" w:cs="Times New Roman"/>
+          <w:sz w:val="28"/>
+          <w:szCs w:val="28"/>
+        </w:rPr>
+        <w:t>фрилансе</w:t>
+      </w:r>
+      <w:proofErr w:type="spellEnd"/>
+      <w:r>
+        <w:rPr>
+          <w:rFonts w:ascii="Times New Roman" w:hAnsi="Times New Roman" w:cs="Times New Roman"/>
+          <w:sz w:val="28"/>
+          <w:szCs w:val="28"/>
+        </w:rPr>
+        <w:t>, их сайт</w:t>
+      </w:r>
+      <w:r>
+        <w:rPr>
+          <w:rFonts w:ascii="Times New Roman" w:hAnsi="Times New Roman" w:cs="Times New Roman"/>
+          <w:sz w:val="28"/>
+          <w:szCs w:val="28"/>
+        </w:rPr>
+        <w:t>ы появляются в поисковых резуль</w:t>
+      </w:r>
+      <w:r>
+        <w:rPr>
+          <w:rFonts w:ascii="Times New Roman" w:hAnsi="Times New Roman" w:cs="Times New Roman"/>
+          <w:sz w:val="28"/>
+          <w:szCs w:val="28"/>
+        </w:rPr>
+        <w:t>т</w:t>
+      </w:r>
+      <w:r>
+        <w:rPr>
+          <w:rFonts w:ascii="Times New Roman" w:hAnsi="Times New Roman" w:cs="Times New Roman"/>
+          <w:sz w:val="28"/>
+          <w:szCs w:val="28"/>
+        </w:rPr>
+        <w:t>ат</w:t>
+      </w:r>
+      <w:r>
+        <w:rPr>
+          <w:rFonts w:ascii="Times New Roman" w:hAnsi="Times New Roman" w:cs="Times New Roman"/>
+          <w:sz w:val="28"/>
+          <w:szCs w:val="28"/>
+        </w:rPr>
+        <w:t>ах.</w:t>
+      </w:r>
+    </w:p>
+    <w:p>
+      <w:pPr>
+        <w:spacing w:after="0" w:line="360" w:lineRule="auto"/>
+        <w:ind w:firstLine="567"/>
+        <w:jc w:val="both"/>
+        <w:rPr>
+          <w:rFonts w:ascii="Times New Roman" w:hAnsi="Times New Roman" w:cs="Times New Roman"/>
+          <w:sz w:val="28"/>
+          <w:szCs w:val="28"/>
+        </w:rPr>
+      </w:pPr>
+      <w:r>
+        <w:rPr>
+          <w:rFonts w:ascii="Times New Roman" w:hAnsi="Times New Roman" w:cs="Times New Roman"/>
+          <w:sz w:val="28"/>
+          <w:szCs w:val="28"/>
+        </w:rPr>
+        <w:t>Взяв во внимание и проанализировав существующие сайты, можно выделить следующий основной функционал, который так же будет использоваться в данном проекте:</w:t>
       </w:r>
     </w:p>
     <w:p>
@@ -208,7 +933,7 @@
         <w:pStyle w:val="a3"/>
         <w:numPr>
           <w:ilvl w:val="0"/>
-          <w:numId w:val="1"/>
+          <w:numId w:val="3"/>
         </w:numPr>
         <w:spacing w:after="0" w:line="360" w:lineRule="auto"/>
         <w:jc w:val="both"/>
@@ -224,7 +949,7 @@
           <w:sz w:val="28"/>
           <w:szCs w:val="28"/>
         </w:rPr>
-        <w:t>Адрес электронной почты;</w:t>
+        <w:t>Регистрация и авторизация;</w:t>
       </w:r>
     </w:p>
     <w:p>
@@ -232,7 +957,7 @@
         <w:pStyle w:val="a3"/>
         <w:numPr>
           <w:ilvl w:val="0"/>
-          <w:numId w:val="1"/>
+          <w:numId w:val="3"/>
         </w:numPr>
         <w:spacing w:after="0" w:line="360" w:lineRule="auto"/>
         <w:jc w:val="both"/>
@@ -248,7 +973,7 @@
           <w:sz w:val="28"/>
           <w:szCs w:val="28"/>
         </w:rPr>
-        <w:t>Выбор исполнитель ли вы или заказчик</w:t>
+        <w:t>Просмотр локальной информации по теме портала;</w:t>
       </w:r>
     </w:p>
     <w:p>
@@ -256,7 +981,7 @@
         <w:pStyle w:val="a3"/>
         <w:numPr>
           <w:ilvl w:val="0"/>
-          <w:numId w:val="1"/>
+          <w:numId w:val="3"/>
         </w:numPr>
         <w:spacing w:after="0" w:line="360" w:lineRule="auto"/>
         <w:jc w:val="both"/>
@@ -272,7 +997,7 @@
           <w:sz w:val="28"/>
           <w:szCs w:val="28"/>
         </w:rPr>
-        <w:t>Пароль</w:t>
+        <w:t>Простая и удобная навигация по сайту;</w:t>
       </w:r>
     </w:p>
     <w:p>
@@ -280,7 +1005,7 @@
         <w:pStyle w:val="a3"/>
         <w:numPr>
           <w:ilvl w:val="0"/>
-          <w:numId w:val="1"/>
+          <w:numId w:val="3"/>
         </w:numPr>
         <w:spacing w:after="0" w:line="360" w:lineRule="auto"/>
         <w:jc w:val="both"/>
@@ -296,52 +1021,229 @@
           <w:sz w:val="28"/>
           <w:szCs w:val="28"/>
         </w:rPr>
-        <w:t>Повтор пароля</w:t>
-      </w:r>
-    </w:p>
-    <w:p>
-      <w:pPr>
-        <w:spacing w:after="0" w:line="360" w:lineRule="auto"/>
-        <w:ind w:left="567"/>
-        <w:jc w:val="both"/>
-        <w:rPr>
-          <w:rFonts w:ascii="Times New Roman" w:hAnsi="Times New Roman" w:cs="Times New Roman"/>
-          <w:sz w:val="28"/>
-          <w:szCs w:val="28"/>
-        </w:rPr>
-      </w:pPr>
-      <w:r>
-        <w:rPr>
-          <w:rFonts w:ascii="Times New Roman" w:hAnsi="Times New Roman" w:cs="Times New Roman"/>
-          <w:sz w:val="28"/>
-          <w:szCs w:val="28"/>
-        </w:rPr>
-        <w:t>Так же в дальнейшем будет</w:t>
-      </w:r>
-      <w:r>
-        <w:rPr>
-          <w:rFonts w:ascii="Times New Roman" w:hAnsi="Times New Roman" w:cs="Times New Roman"/>
-          <w:sz w:val="28"/>
-          <w:szCs w:val="28"/>
-        </w:rPr>
-        <w:t xml:space="preserve"> возможность</w:t>
-      </w:r>
-      <w:r>
-        <w:rPr>
-          <w:rFonts w:ascii="Times New Roman" w:hAnsi="Times New Roman" w:cs="Times New Roman"/>
-          <w:sz w:val="28"/>
-          <w:szCs w:val="28"/>
-        </w:rPr>
-        <w:t xml:space="preserve"> редактировать </w:t>
-      </w:r>
-      <w:r>
-        <w:rPr>
-          <w:rFonts w:ascii="Times New Roman" w:hAnsi="Times New Roman" w:cs="Times New Roman"/>
-          <w:sz w:val="28"/>
-          <w:szCs w:val="28"/>
-        </w:rPr>
-        <w:t>профиль.</w:t>
-      </w:r>
+        <w:lastRenderedPageBreak/>
+        <w:t>Создание задач и заказов для исполнителей;</w:t>
+      </w:r>
+    </w:p>
+    <w:p>
+      <w:pPr>
+        <w:pStyle w:val="a3"/>
+        <w:numPr>
+          <w:ilvl w:val="0"/>
+          <w:numId w:val="3"/>
+        </w:numPr>
+        <w:spacing w:after="0" w:line="360" w:lineRule="auto"/>
+        <w:jc w:val="both"/>
+        <w:rPr>
+          <w:rFonts w:ascii="Times New Roman" w:hAnsi="Times New Roman" w:cs="Times New Roman"/>
+          <w:sz w:val="28"/>
+          <w:szCs w:val="28"/>
+        </w:rPr>
+      </w:pPr>
+      <w:r>
+        <w:rPr>
+          <w:rFonts w:ascii="Times New Roman" w:hAnsi="Times New Roman" w:cs="Times New Roman"/>
+          <w:sz w:val="28"/>
+          <w:szCs w:val="28"/>
+        </w:rPr>
+        <w:t>Просмотр задачи и заказов;</w:t>
+      </w:r>
+    </w:p>
+    <w:p>
+      <w:pPr>
+        <w:pStyle w:val="a3"/>
+        <w:numPr>
+          <w:ilvl w:val="0"/>
+          <w:numId w:val="3"/>
+        </w:numPr>
+        <w:spacing w:after="0" w:line="360" w:lineRule="auto"/>
+        <w:jc w:val="both"/>
+        <w:rPr>
+          <w:rFonts w:ascii="Times New Roman" w:hAnsi="Times New Roman" w:cs="Times New Roman"/>
+          <w:sz w:val="28"/>
+          <w:szCs w:val="28"/>
+        </w:rPr>
+      </w:pPr>
+      <w:r>
+        <w:rPr>
+          <w:rFonts w:ascii="Times New Roman" w:hAnsi="Times New Roman" w:cs="Times New Roman"/>
+          <w:sz w:val="28"/>
+          <w:szCs w:val="28"/>
+        </w:rPr>
+        <w:t>Возможность писать отзывы к заказам.</w:t>
+      </w:r>
+    </w:p>
+    <w:p>
+      <w:pPr>
+        <w:pStyle w:val="a3"/>
+        <w:numPr>
+          <w:ilvl w:val="0"/>
+          <w:numId w:val="2"/>
+        </w:numPr>
+        <w:spacing w:after="0" w:line="360" w:lineRule="auto"/>
+        <w:jc w:val="both"/>
+        <w:rPr>
+          <w:rFonts w:ascii="Times New Roman" w:hAnsi="Times New Roman" w:cs="Times New Roman"/>
+          <w:b/>
+          <w:sz w:val="28"/>
+          <w:szCs w:val="28"/>
+        </w:rPr>
+      </w:pPr>
+      <w:r>
+        <w:rPr>
+          <w:rFonts w:ascii="Times New Roman" w:hAnsi="Times New Roman" w:cs="Times New Roman"/>
+          <w:b/>
+          <w:sz w:val="28"/>
+          <w:szCs w:val="28"/>
+        </w:rPr>
+        <w:t>Входные и выходные данные</w:t>
+      </w:r>
+    </w:p>
+    <w:p>
+      <w:pPr>
+        <w:pStyle w:val="a3"/>
+        <w:numPr>
+          <w:ilvl w:val="1"/>
+          <w:numId w:val="2"/>
+        </w:numPr>
+        <w:spacing w:after="0" w:line="360" w:lineRule="auto"/>
+        <w:jc w:val="both"/>
+        <w:rPr>
+          <w:rFonts w:ascii="Times New Roman" w:hAnsi="Times New Roman" w:cs="Times New Roman"/>
+          <w:b/>
+          <w:sz w:val="28"/>
+          <w:szCs w:val="28"/>
+        </w:rPr>
+      </w:pPr>
+      <w:r>
+        <w:rPr>
+          <w:rFonts w:ascii="Times New Roman" w:hAnsi="Times New Roman" w:cs="Times New Roman"/>
+          <w:b/>
+          <w:sz w:val="28"/>
+          <w:szCs w:val="28"/>
+        </w:rPr>
+        <w:t>Входные данные</w:t>
+      </w:r>
+    </w:p>
+    <w:p>
+      <w:pPr>
+        <w:spacing w:after="0" w:line="360" w:lineRule="auto"/>
+        <w:ind w:firstLine="567"/>
+        <w:jc w:val="both"/>
+        <w:rPr>
+          <w:rFonts w:ascii="Times New Roman" w:hAnsi="Times New Roman" w:cs="Times New Roman"/>
+          <w:sz w:val="28"/>
+          <w:szCs w:val="28"/>
+        </w:rPr>
+      </w:pPr>
+      <w:r>
+        <w:rPr>
+          <w:rFonts w:ascii="Times New Roman" w:hAnsi="Times New Roman" w:cs="Times New Roman"/>
+          <w:sz w:val="28"/>
+          <w:szCs w:val="28"/>
+        </w:rPr>
+        <w:t xml:space="preserve">Входными данными </w:t>
+      </w:r>
+      <w:r>
+        <w:rPr>
+          <w:rFonts w:ascii="Times New Roman" w:hAnsi="Times New Roman" w:cs="Times New Roman"/>
+          <w:sz w:val="28"/>
+          <w:szCs w:val="28"/>
+        </w:rPr>
+        <w:t xml:space="preserve">будут, задачи от заказчиков, предоставленные </w:t>
+      </w:r>
+      <w:r>
+        <w:rPr>
+          <w:rFonts w:ascii="Times New Roman" w:hAnsi="Times New Roman" w:cs="Times New Roman"/>
+          <w:sz w:val="28"/>
+          <w:szCs w:val="28"/>
+        </w:rPr>
+        <w:t>на выполнение исполнителям.</w:t>
+      </w:r>
+    </w:p>
+    <w:p>
+      <w:pPr>
+        <w:pStyle w:val="a3"/>
+        <w:numPr>
+          <w:ilvl w:val="1"/>
+          <w:numId w:val="2"/>
+        </w:numPr>
+        <w:spacing w:after="0" w:line="360" w:lineRule="auto"/>
+        <w:jc w:val="both"/>
+        <w:rPr>
+          <w:rFonts w:ascii="Times New Roman" w:hAnsi="Times New Roman" w:cs="Times New Roman"/>
+          <w:b/>
+          <w:sz w:val="28"/>
+          <w:szCs w:val="28"/>
+        </w:rPr>
+      </w:pPr>
+      <w:r>
+        <w:rPr>
+          <w:rFonts w:ascii="Times New Roman" w:hAnsi="Times New Roman" w:cs="Times New Roman"/>
+          <w:b/>
+          <w:sz w:val="28"/>
+          <w:szCs w:val="28"/>
+        </w:rPr>
+        <w:t>Выходные данные</w:t>
+      </w:r>
+    </w:p>
+    <w:p>
+      <w:pPr>
+        <w:spacing w:after="0" w:line="360" w:lineRule="auto"/>
+        <w:ind w:firstLine="567"/>
+        <w:jc w:val="both"/>
+        <w:rPr>
+          <w:rFonts w:ascii="Times New Roman" w:hAnsi="Times New Roman" w:cs="Times New Roman"/>
+          <w:sz w:val="28"/>
+          <w:szCs w:val="28"/>
+        </w:rPr>
+      </w:pPr>
+      <w:r>
+        <w:rPr>
+          <w:rFonts w:ascii="Times New Roman" w:hAnsi="Times New Roman" w:cs="Times New Roman"/>
+          <w:sz w:val="28"/>
+          <w:szCs w:val="28"/>
+        </w:rPr>
+        <w:t xml:space="preserve">Выходными данными будут, количество новых заказов в месяц, количество выполненных заказов в месяц, количество </w:t>
+      </w:r>
+      <w:proofErr w:type="spellStart"/>
+      <w:r>
+        <w:rPr>
+          <w:rFonts w:ascii="Times New Roman" w:hAnsi="Times New Roman" w:cs="Times New Roman"/>
+          <w:sz w:val="28"/>
+          <w:szCs w:val="28"/>
+        </w:rPr>
+        <w:t>зарегестр</w:t>
+      </w:r>
+      <w:r>
+        <w:rPr>
+          <w:rFonts w:ascii="Times New Roman" w:hAnsi="Times New Roman" w:cs="Times New Roman"/>
+          <w:sz w:val="28"/>
+          <w:szCs w:val="28"/>
+        </w:rPr>
+        <w:t>ированных</w:t>
+      </w:r>
+      <w:proofErr w:type="spellEnd"/>
+      <w:r>
+        <w:rPr>
+          <w:rFonts w:ascii="Times New Roman" w:hAnsi="Times New Roman" w:cs="Times New Roman"/>
+          <w:sz w:val="28"/>
+          <w:szCs w:val="28"/>
+        </w:rPr>
+        <w:t xml:space="preserve"> исполнителей.</w:t>
+      </w:r>
+    </w:p>
+    <w:p>
+      <w:pPr>
+        <w:spacing w:after="0" w:line="360" w:lineRule="auto"/>
+        <w:ind w:firstLine="567"/>
+        <w:jc w:val="both"/>
+        <w:rPr>
+          <w:rFonts w:ascii="Times New Roman" w:hAnsi="Times New Roman" w:cs="Times New Roman"/>
+          <w:sz w:val="28"/>
+          <w:szCs w:val="28"/>
+        </w:rPr>
+      </w:pPr>
     </w:p>
     <w:sectPr>
       <w:pgSz w:w="11906" w:h="16838"/>
@@ -356,6 +1258,119 @@
 <file path=word/numbering.xml><?xml version="1.0" encoding="utf-8"?>
 <w:numbering xmlns:ve="http://schemas.openxmlformats.org/markup-compatibility/2006" xmlns:o="urn:schemas-microsoft-com:office:office" xmlns:r="http://schemas.openxmlformats.org/officeDocument/2006/relationships" xmlns:m="http://schemas.openxmlformats.org/officeDocument/2006/math" xmlns:v="urn:schemas-microsoft-com:vml" xmlns:wp="http://schemas.openxmlformats.org/drawingml/2006/wordprocessingDrawing" xmlns:w10="urn:schemas-microsoft-com:office:word" xmlns:w="http://schemas.openxmlformats.org/wordprocessingml/2006/main" xmlns:wne="http://schemas.microsoft.com/office/word/2006/wordml">
   <w:abstractNum w:abstractNumId="0">
+    <w:nsid w:val="32257732"/>
+    <w:multiLevelType w:val="hybridMultilevel"/>
+    <w:tmpl w:val="25CA1CE8"/>
+    <w:lvl w:ilvl="0" w:tplc="04190001">
+      <w:start w:val="1"/>
+      <w:numFmt w:val="bullet"/>
+      <w:lvlText w:val=""/>
+      <w:lvlJc w:val="left"/>
+      <w:pPr>
+        <w:ind w:left="1287" w:hanging="360"/>
+      </w:pPr>
+      <w:rPr>
+        <w:rFonts w:ascii="Symbol" w:hAnsi="Symbol" w:hint="default"/>
+      </w:rPr>
+    </w:lvl>
+    <w:lvl w:ilvl="1" w:tplc="04190003" w:tentative="1">
+      <w:start w:val="1"/>
+      <w:numFmt w:val="bullet"/>
+      <w:lvlText w:val="o"/>
+      <w:lvlJc w:val="left"/>
+      <w:pPr>
+        <w:ind w:left="2007" w:hanging="360"/>
+      </w:pPr>
+      <w:rPr>
+        <w:rFonts w:ascii="Courier New" w:hAnsi="Courier New" w:cs="Courier New" w:hint="default"/>
+      </w:rPr>
+    </w:lvl>
+    <w:lvl w:ilvl="2" w:tplc="04190005" w:tentative="1">
+      <w:start w:val="1"/>
+      <w:numFmt w:val="bullet"/>
+      <w:lvlText w:val=""/>
+      <w:lvlJc w:val="left"/>
+      <w:pPr>
+        <w:ind w:left="2727" w:hanging="360"/>
+      </w:pPr>
+      <w:rPr>
+        <w:rFonts w:ascii="Wingdings" w:hAnsi="Wingdings" w:hint="default"/>
+      </w:rPr>
+    </w:lvl>
+    <w:lvl w:ilvl="3" w:tplc="04190001" w:tentative="1">
+      <w:start w:val="1"/>
+      <w:numFmt w:val="bullet"/>
+      <w:lvlText w:val=""/>
+      <w:lvlJc w:val="left"/>
+      <w:pPr>
+        <w:ind w:left="3447" w:hanging="360"/>
+      </w:pPr>
+      <w:rPr>
+        <w:rFonts w:ascii="Symbol" w:hAnsi="Symbol" w:hint="default"/>
+      </w:rPr>
+    </w:lvl>
+    <w:lvl w:ilvl="4" w:tplc="04190003" w:tentative="1">
+      <w:start w:val="1"/>
+      <w:numFmt w:val="bullet"/>
+      <w:lvlText w:val="o"/>
+      <w:lvlJc w:val="left"/>
+      <w:pPr>
+        <w:ind w:left="4167" w:hanging="360"/>
+      </w:pPr>
+      <w:rPr>
+        <w:rFonts w:ascii="Courier New" w:hAnsi="Courier New" w:cs="Courier New" w:hint="default"/>
+      </w:rPr>
+    </w:lvl>
+    <w:lvl w:ilvl="5" w:tplc="04190005" w:tentative="1">
+      <w:start w:val="1"/>
+      <w:numFmt w:val="bullet"/>
+      <w:lvlText w:val=""/>
+      <w:lvlJc w:val="left"/>
+      <w:pPr>
+        <w:ind w:left="4887" w:hanging="360"/>
+      </w:pPr>
+      <w:rPr>
+        <w:rFonts w:ascii="Wingdings" w:hAnsi="Wingdings" w:hint="default"/>
+      </w:rPr>
+    </w:lvl>
+    <w:lvl w:ilvl="6" w:tplc="04190001" w:tentative="1">
+      <w:start w:val="1"/>
+      <w:numFmt w:val="bullet"/>
+      <w:lvlText w:val=""/>
+      <w:lvlJc w:val="left"/>
+      <w:pPr>
+        <w:ind w:left="5607" w:hanging="360"/>
+      </w:pPr>
+      <w:rPr>
+        <w:rFonts w:ascii="Symbol" w:hAnsi="Symbol" w:hint="default"/>
+      </w:rPr>
+    </w:lvl>
+    <w:lvl w:ilvl="7" w:tplc="04190003" w:tentative="1">
+      <w:start w:val="1"/>
+      <w:numFmt w:val="bullet"/>
+      <w:lvlText w:val="o"/>
+      <w:lvlJc w:val="left"/>
+      <w:pPr>
+        <w:ind w:left="6327" w:hanging="360"/>
+      </w:pPr>
+      <w:rPr>
+        <w:rFonts w:ascii="Courier New" w:hAnsi="Courier New" w:cs="Courier New" w:hint="default"/>
+      </w:rPr>
+    </w:lvl>
+    <w:lvl w:ilvl="8" w:tplc="04190005" w:tentative="1">
+      <w:start w:val="1"/>
+      <w:numFmt w:val="bullet"/>
+      <w:lvlText w:val=""/>
+      <w:lvlJc w:val="left"/>
+      <w:pPr>
+        <w:ind w:left="7047" w:hanging="360"/>
+      </w:pPr>
+      <w:rPr>
+        <w:rFonts w:ascii="Wingdings" w:hAnsi="Wingdings" w:hint="default"/>
+      </w:rPr>
+    </w:lvl>
+  </w:abstractNum>
+  <w:abstractNum w:abstractNumId="1">
     <w:nsid w:val="748F56AF"/>
     <w:multiLevelType w:val="hybridMultilevel"/>
     <w:tmpl w:val="74648EF2"/>
@@ -441,7 +1456,134 @@
       </w:pPr>
     </w:lvl>
   </w:abstractNum>
+  <w:abstractNum w:abstractNumId="2">
+    <w:nsid w:val="74D85AF6"/>
+    <w:multiLevelType w:val="multilevel"/>
+    <w:tmpl w:val="5650B806"/>
+    <w:lvl w:ilvl="0">
+      <w:start w:val="1"/>
+      <w:numFmt w:val="decimal"/>
+      <w:lvlText w:val="%1."/>
+      <w:lvlJc w:val="left"/>
+      <w:pPr>
+        <w:ind w:left="927" w:hanging="360"/>
+      </w:pPr>
+      <w:rPr>
+        <w:rFonts w:hint="default"/>
+      </w:rPr>
+    </w:lvl>
+    <w:lvl w:ilvl="1">
+      <w:start w:val="1"/>
+      <w:numFmt w:val="decimal"/>
+      <w:isLgl/>
+      <w:lvlText w:val="%1.%2"/>
+      <w:lvlJc w:val="left"/>
+      <w:pPr>
+        <w:ind w:left="1017" w:hanging="450"/>
+      </w:pPr>
+      <w:rPr>
+        <w:rFonts w:hint="default"/>
+      </w:rPr>
+    </w:lvl>
+    <w:lvl w:ilvl="2">
+      <w:start w:val="1"/>
+      <w:numFmt w:val="decimal"/>
+      <w:isLgl/>
+      <w:lvlText w:val="%1.%2.%3"/>
+      <w:lvlJc w:val="left"/>
+      <w:pPr>
+        <w:ind w:left="1287" w:hanging="720"/>
+      </w:pPr>
+      <w:rPr>
+        <w:rFonts w:hint="default"/>
+      </w:rPr>
+    </w:lvl>
+    <w:lvl w:ilvl="3">
+      <w:start w:val="1"/>
+      <w:numFmt w:val="decimal"/>
+      <w:isLgl/>
+      <w:lvlText w:val="%1.%2.%3.%4"/>
+      <w:lvlJc w:val="left"/>
+      <w:pPr>
+        <w:ind w:left="1647" w:hanging="1080"/>
+      </w:pPr>
+      <w:rPr>
+        <w:rFonts w:hint="default"/>
+      </w:rPr>
+    </w:lvl>
+    <w:lvl w:ilvl="4">
+      <w:start w:val="1"/>
+      <w:numFmt w:val="decimal"/>
+      <w:isLgl/>
+      <w:lvlText w:val="%1.%2.%3.%4.%5"/>
+      <w:lvlJc w:val="left"/>
+      <w:pPr>
+        <w:ind w:left="1647" w:hanging="1080"/>
+      </w:pPr>
+      <w:rPr>
+        <w:rFonts w:hint="default"/>
+      </w:rPr>
+    </w:lvl>
+    <w:lvl w:ilvl="5">
+      <w:start w:val="1"/>
+      <w:numFmt w:val="decimal"/>
+      <w:isLgl/>
+      <w:lvlText w:val="%1.%2.%3.%4.%5.%6"/>
+      <w:lvlJc w:val="left"/>
+      <w:pPr>
+        <w:ind w:left="2007" w:hanging="1440"/>
+      </w:pPr>
+      <w:rPr>
+        <w:rFonts w:hint="default"/>
+      </w:rPr>
+    </w:lvl>
+    <w:lvl w:ilvl="6">
+      <w:start w:val="1"/>
+      <w:numFmt w:val="decimal"/>
+      <w:isLgl/>
+      <w:lvlText w:val="%1.%2.%3.%4.%5.%6.%7"/>
+      <w:lvlJc w:val="left"/>
+      <w:pPr>
+        <w:ind w:left="2007" w:hanging="1440"/>
+      </w:pPr>
+      <w:rPr>
+        <w:rFonts w:hint="default"/>
+      </w:rPr>
+    </w:lvl>
+    <w:lvl w:ilvl="7">
+      <w:start w:val="1"/>
+      <w:numFmt w:val="decimal"/>
+      <w:isLgl/>
+      <w:lvlText w:val="%1.%2.%3.%4.%5.%6.%7.%8"/>
+      <w:lvlJc w:val="left"/>
+      <w:pPr>
+        <w:ind w:left="2367" w:hanging="1800"/>
+      </w:pPr>
+      <w:rPr>
+        <w:rFonts w:hint="default"/>
+      </w:rPr>
+    </w:lvl>
+    <w:lvl w:ilvl="8">
+      <w:start w:val="1"/>
+      <w:numFmt w:val="decimal"/>
+      <w:isLgl/>
+      <w:lvlText w:val="%1.%2.%3.%4.%5.%6.%7.%8.%9"/>
+      <w:lvlJc w:val="left"/>
+      <w:pPr>
+        <w:ind w:left="2727" w:hanging="2160"/>
+      </w:pPr>
+      <w:rPr>
+        <w:rFonts w:hint="default"/>
+      </w:rPr>
+    </w:lvl>
+  </w:abstractNum>
   <w:num w:numId="1">
+    <w:abstractNumId w:val="1"/>
+  </w:num>
+  <w:num w:numId="2">
+    <w:abstractNumId w:val="2"/>
+  </w:num>
+  <w:num w:numId="3">
     <w:abstractNumId w:val="0"/>
   </w:num>
 </w:numbering>
